--- a/Source code and Screenshots/Source Code Files.docx
+++ b/Source code and Screenshots/Source Code Files.docx
@@ -33,7 +33,6 @@
           <w:u w:val="single"/>
         </w:rPr>
       </w:pPr>
-      <w:proofErr w:type="spellStart"/>
       <w:r>
         <w:rPr>
           <w:b/>
@@ -42,15 +41,11 @@
         </w:rPr>
         <w:t>com.ecommerce.controller</w:t>
       </w:r>
-      <w:proofErr w:type="spellEnd"/>
     </w:p>
     <w:p>
       <w:pPr>
         <w:pStyle w:val="ListParagraph"/>
-        <w:numPr>
-          <w:ilvl w:val="0"/>
-          <w:numId w:val="3"/>
-        </w:numPr>
+        <w:ind w:left="1080"/>
         <w:rPr>
           <w:b/>
           <w:sz w:val="32"/>
@@ -83,26 +78,12 @@
             <v:path o:extrusionok="f" gradientshapeok="t" o:connecttype="rect"/>
             <o:lock v:ext="edit" aspectratio="t"/>
           </v:shapetype>
-          <v:shape id="_x0000_i1049" type="#_x0000_t75" style="width:106.35pt;height:40.3pt" o:ole="">
+          <v:shape id="_x0000_i1076" type="#_x0000_t75" style="width:106.35pt;height:40.3pt" o:ole="">
             <v:imagedata r:id="rId6" o:title=""/>
           </v:shape>
-          <o:OLEObject Type="Embed" ProgID="Package" ShapeID="_x0000_i1049" DrawAspect="Content" ObjectID="_1670446216" r:id="rId7"/>
-        </w:object>
-      </w:r>
-    </w:p>
-    <w:p>
-      <w:pPr>
-        <w:pStyle w:val="ListParagraph"/>
-        <w:numPr>
-          <w:ilvl w:val="0"/>
-          <w:numId w:val="3"/>
-        </w:numPr>
-        <w:rPr>
-          <w:b/>
-          <w:sz w:val="32"/>
-          <w:u w:val="single"/>
-        </w:rPr>
-      </w:pPr>
+          <o:OLEObject Type="Embed" ProgID="Package" ShapeID="_x0000_i1076" DrawAspect="Content" ObjectID="_1670531320" r:id="rId7"/>
+        </w:object>
+      </w:r>
       <w:r>
         <w:rPr>
           <w:b/>
@@ -110,26 +91,12 @@
           <w:u w:val="single"/>
         </w:rPr>
         <w:object w:dxaOrig="1875" w:dyaOrig="810">
-          <v:shape id="_x0000_i1025" type="#_x0000_t75" style="width:93.8pt;height:40.3pt" o:ole="">
+          <v:shape id="_x0000_i1077" type="#_x0000_t75" style="width:93.8pt;height:40.3pt" o:ole="">
             <v:imagedata r:id="rId8" o:title=""/>
           </v:shape>
-          <o:OLEObject Type="Embed" ProgID="Package" ShapeID="_x0000_i1025" DrawAspect="Content" ObjectID="_1670446217" r:id="rId9"/>
-        </w:object>
-      </w:r>
-    </w:p>
-    <w:p>
-      <w:pPr>
-        <w:pStyle w:val="ListParagraph"/>
-        <w:numPr>
-          <w:ilvl w:val="0"/>
-          <w:numId w:val="3"/>
-        </w:numPr>
-        <w:rPr>
-          <w:b/>
-          <w:sz w:val="32"/>
-          <w:u w:val="single"/>
-        </w:rPr>
-      </w:pPr>
+          <o:OLEObject Type="Embed" ProgID="Package" ShapeID="_x0000_i1077" DrawAspect="Content" ObjectID="_1670531321" r:id="rId9"/>
+        </w:object>
+      </w:r>
       <w:r>
         <w:rPr>
           <w:b/>
@@ -137,26 +104,12 @@
           <w:u w:val="single"/>
         </w:rPr>
         <w:object w:dxaOrig="2521" w:dyaOrig="811">
-          <v:shape id="_x0000_i1026" type="#_x0000_t75" style="width:126.15pt;height:40.3pt" o:ole="">
+          <v:shape id="_x0000_i1078" type="#_x0000_t75" style="width:126.15pt;height:40.3pt" o:ole="">
             <v:imagedata r:id="rId10" o:title=""/>
           </v:shape>
-          <o:OLEObject Type="Embed" ProgID="Package" ShapeID="_x0000_i1026" DrawAspect="Content" ObjectID="_1670446218" r:id="rId11"/>
-        </w:object>
-      </w:r>
-    </w:p>
-    <w:p>
-      <w:pPr>
-        <w:pStyle w:val="ListParagraph"/>
-        <w:numPr>
-          <w:ilvl w:val="0"/>
-          <w:numId w:val="3"/>
-        </w:numPr>
-        <w:rPr>
-          <w:b/>
-          <w:sz w:val="32"/>
-          <w:u w:val="single"/>
-        </w:rPr>
-      </w:pPr>
+          <o:OLEObject Type="Embed" ProgID="Package" ShapeID="_x0000_i1078" DrawAspect="Content" ObjectID="_1670531322" r:id="rId11"/>
+        </w:object>
+      </w:r>
       <w:r>
         <w:rPr>
           <w:b/>
@@ -164,26 +117,12 @@
           <w:u w:val="single"/>
         </w:rPr>
         <w:object w:dxaOrig="2070" w:dyaOrig="811">
-          <v:shape id="_x0000_i1027" type="#_x0000_t75" style="width:103.7pt;height:40.3pt" o:ole="">
+          <v:shape id="_x0000_i1075" type="#_x0000_t75" style="width:103.7pt;height:40.3pt" o:ole="">
             <v:imagedata r:id="rId12" o:title=""/>
           </v:shape>
-          <o:OLEObject Type="Embed" ProgID="Package" ShapeID="_x0000_i1027" DrawAspect="Content" ObjectID="_1670446219" r:id="rId13"/>
-        </w:object>
-      </w:r>
-    </w:p>
-    <w:p>
-      <w:pPr>
-        <w:pStyle w:val="ListParagraph"/>
-        <w:numPr>
-          <w:ilvl w:val="0"/>
-          <w:numId w:val="3"/>
-        </w:numPr>
-        <w:rPr>
-          <w:b/>
-          <w:sz w:val="32"/>
-          <w:u w:val="single"/>
-        </w:rPr>
-      </w:pPr>
+          <o:OLEObject Type="Embed" ProgID="Package" ShapeID="_x0000_i1075" DrawAspect="Content" ObjectID="_1670531323" r:id="rId13"/>
+        </w:object>
+      </w:r>
       <w:r>
         <w:rPr>
           <w:b/>
@@ -191,26 +130,12 @@
           <w:u w:val="single"/>
         </w:rPr>
         <w:object w:dxaOrig="2295" w:dyaOrig="811">
-          <v:shape id="_x0000_i1028" type="#_x0000_t75" style="width:114.95pt;height:40.3pt" o:ole="">
+          <v:shape id="_x0000_i1025" type="#_x0000_t75" style="width:114.95pt;height:40.3pt" o:ole="">
             <v:imagedata r:id="rId14" o:title=""/>
           </v:shape>
-          <o:OLEObject Type="Embed" ProgID="Package" ShapeID="_x0000_i1028" DrawAspect="Content" ObjectID="_1670446220" r:id="rId15"/>
-        </w:object>
-      </w:r>
-    </w:p>
-    <w:p>
-      <w:pPr>
-        <w:pStyle w:val="ListParagraph"/>
-        <w:numPr>
-          <w:ilvl w:val="0"/>
-          <w:numId w:val="3"/>
-        </w:numPr>
-        <w:rPr>
-          <w:b/>
-          <w:sz w:val="32"/>
-          <w:u w:val="single"/>
-        </w:rPr>
-      </w:pPr>
+          <o:OLEObject Type="Embed" ProgID="Package" ShapeID="_x0000_i1025" DrawAspect="Content" ObjectID="_1670531324" r:id="rId15"/>
+        </w:object>
+      </w:r>
       <w:r>
         <w:rPr>
           <w:b/>
@@ -218,10 +143,10 @@
           <w:u w:val="single"/>
         </w:rPr>
         <w:object w:dxaOrig="2356" w:dyaOrig="811">
-          <v:shape id="_x0000_i1029" type="#_x0000_t75" style="width:117.6pt;height:40.3pt" o:ole="">
+          <v:shape id="_x0000_i1026" type="#_x0000_t75" style="width:117.6pt;height:40.3pt" o:ole="">
             <v:imagedata r:id="rId16" o:title=""/>
           </v:shape>
-          <o:OLEObject Type="Embed" ProgID="Package" ShapeID="_x0000_i1029" DrawAspect="Content" ObjectID="_1670446221" r:id="rId17"/>
+          <o:OLEObject Type="Embed" ProgID="Package" ShapeID="_x0000_i1026" DrawAspect="Content" ObjectID="_1670531325" r:id="rId17"/>
         </w:object>
       </w:r>
     </w:p>
@@ -247,7 +172,6 @@
           <w:u w:val="single"/>
         </w:rPr>
       </w:pPr>
-      <w:proofErr w:type="spellStart"/>
       <w:r>
         <w:rPr>
           <w:b/>
@@ -256,15 +180,11 @@
         </w:rPr>
         <w:t>com.ecommerce.dao</w:t>
       </w:r>
-      <w:proofErr w:type="spellEnd"/>
     </w:p>
     <w:p>
       <w:pPr>
         <w:pStyle w:val="ListParagraph"/>
-        <w:numPr>
-          <w:ilvl w:val="0"/>
-          <w:numId w:val="4"/>
-        </w:numPr>
+        <w:ind w:left="1080"/>
         <w:rPr>
           <w:b/>
           <w:sz w:val="32"/>
@@ -278,26 +198,38 @@
           <w:u w:val="single"/>
         </w:rPr>
         <w:object w:dxaOrig="1605" w:dyaOrig="810">
-          <v:shape id="_x0000_i1048" type="#_x0000_t75" style="width:79.95pt;height:40.3pt" o:ole="">
+          <v:shape id="_x0000_i1027" type="#_x0000_t75" style="width:79.95pt;height:40.3pt" o:ole="">
             <v:imagedata r:id="rId18" o:title=""/>
           </v:shape>
-          <o:OLEObject Type="Embed" ProgID="Package" ShapeID="_x0000_i1048" DrawAspect="Content" ObjectID="_1670446222" r:id="rId19"/>
-        </w:object>
-      </w:r>
-    </w:p>
-    <w:p>
-      <w:pPr>
-        <w:pStyle w:val="ListParagraph"/>
-        <w:numPr>
-          <w:ilvl w:val="0"/>
-          <w:numId w:val="4"/>
-        </w:numPr>
-        <w:rPr>
-          <w:b/>
-          <w:sz w:val="32"/>
-          <w:u w:val="single"/>
-        </w:rPr>
-      </w:pPr>
+          <o:OLEObject Type="Embed" ProgID="Package" ShapeID="_x0000_i1027" DrawAspect="Content" ObjectID="_1670531326" r:id="rId19"/>
+        </w:object>
+      </w:r>
+      <w:r>
+        <w:rPr>
+          <w:b/>
+          <w:sz w:val="32"/>
+          <w:u w:val="single"/>
+        </w:rPr>
+        <w:object w:dxaOrig="1831" w:dyaOrig="811">
+          <v:shape id="_x0000_i1028" type="#_x0000_t75" style="width:91.8pt;height:40.3pt" o:ole="">
+            <v:imagedata r:id="rId20" o:title=""/>
+          </v:shape>
+          <o:OLEObject Type="Embed" ProgID="Package" ShapeID="_x0000_i1028" DrawAspect="Content" ObjectID="_1670531327" r:id="rId21"/>
+        </w:object>
+      </w:r>
+      <w:r>
+        <w:rPr>
+          <w:b/>
+          <w:sz w:val="32"/>
+          <w:u w:val="single"/>
+        </w:rPr>
+        <w:object w:dxaOrig="1726" w:dyaOrig="811">
+          <v:shape id="_x0000_i1029" type="#_x0000_t75" style="width:86.55pt;height:40.3pt" o:ole="">
+            <v:imagedata r:id="rId22" o:title=""/>
+          </v:shape>
+          <o:OLEObject Type="Embed" ProgID="Package" ShapeID="_x0000_i1029" DrawAspect="Content" ObjectID="_1670531328" r:id="rId23"/>
+        </w:object>
+      </w:r>
       <w:r>
         <w:rPr>
           <w:b/>
@@ -306,79 +238,11 @@
         </w:rPr>
         <w:object w:dxaOrig="1831" w:dyaOrig="811">
           <v:shape id="_x0000_i1030" type="#_x0000_t75" style="width:91.8pt;height:40.3pt" o:ole="">
-            <v:imagedata r:id="rId20" o:title=""/>
-          </v:shape>
-          <o:OLEObject Type="Embed" ProgID="Package" ShapeID="_x0000_i1030" DrawAspect="Content" ObjectID="_1670446223" r:id="rId21"/>
-        </w:object>
-      </w:r>
-    </w:p>
-    <w:p>
-      <w:pPr>
-        <w:pStyle w:val="ListParagraph"/>
-        <w:numPr>
-          <w:ilvl w:val="0"/>
-          <w:numId w:val="4"/>
-        </w:numPr>
-        <w:rPr>
-          <w:b/>
-          <w:sz w:val="32"/>
-          <w:u w:val="single"/>
-        </w:rPr>
-      </w:pPr>
-      <w:r>
-        <w:rPr>
-          <w:b/>
-          <w:sz w:val="32"/>
-          <w:u w:val="single"/>
-        </w:rPr>
-        <w:object w:dxaOrig="1726" w:dyaOrig="811">
-          <v:shape id="_x0000_i1031" type="#_x0000_t75" style="width:86.55pt;height:40.3pt" o:ole="">
-            <v:imagedata r:id="rId22" o:title=""/>
-          </v:shape>
-          <o:OLEObject Type="Embed" ProgID="Package" ShapeID="_x0000_i1031" DrawAspect="Content" ObjectID="_1670446224" r:id="rId23"/>
-        </w:object>
-      </w:r>
-    </w:p>
-    <w:p>
-      <w:pPr>
-        <w:pStyle w:val="ListParagraph"/>
-        <w:numPr>
-          <w:ilvl w:val="0"/>
-          <w:numId w:val="4"/>
-        </w:numPr>
-        <w:rPr>
-          <w:b/>
-          <w:sz w:val="32"/>
-          <w:u w:val="single"/>
-        </w:rPr>
-      </w:pPr>
-      <w:r>
-        <w:rPr>
-          <w:b/>
-          <w:sz w:val="32"/>
-          <w:u w:val="single"/>
-        </w:rPr>
-        <w:object w:dxaOrig="1831" w:dyaOrig="811">
-          <v:shape id="_x0000_i1032" type="#_x0000_t75" style="width:91.8pt;height:40.3pt" o:ole="">
             <v:imagedata r:id="rId24" o:title=""/>
           </v:shape>
-          <o:OLEObject Type="Embed" ProgID="Package" ShapeID="_x0000_i1032" DrawAspect="Content" ObjectID="_1670446225" r:id="rId25"/>
-        </w:object>
-      </w:r>
-    </w:p>
-    <w:p>
-      <w:pPr>
-        <w:pStyle w:val="ListParagraph"/>
-        <w:numPr>
-          <w:ilvl w:val="0"/>
-          <w:numId w:val="4"/>
-        </w:numPr>
-        <w:rPr>
-          <w:b/>
-          <w:sz w:val="32"/>
-          <w:u w:val="single"/>
-        </w:rPr>
-      </w:pPr>
+          <o:OLEObject Type="Embed" ProgID="Package" ShapeID="_x0000_i1030" DrawAspect="Content" ObjectID="_1670531329" r:id="rId25"/>
+        </w:object>
+      </w:r>
       <w:r>
         <w:rPr>
           <w:b/>
@@ -386,26 +250,12 @@
           <w:u w:val="single"/>
         </w:rPr>
         <w:object w:dxaOrig="2281" w:dyaOrig="811">
-          <v:shape id="_x0000_i1033" type="#_x0000_t75" style="width:114.3pt;height:40.3pt" o:ole="">
+          <v:shape id="_x0000_i1031" type="#_x0000_t75" style="width:114.3pt;height:40.3pt" o:ole="">
             <v:imagedata r:id="rId26" o:title=""/>
           </v:shape>
-          <o:OLEObject Type="Embed" ProgID="Package" ShapeID="_x0000_i1033" DrawAspect="Content" ObjectID="_1670446226" r:id="rId27"/>
-        </w:object>
-      </w:r>
-    </w:p>
-    <w:p>
-      <w:pPr>
-        <w:pStyle w:val="ListParagraph"/>
-        <w:numPr>
-          <w:ilvl w:val="0"/>
-          <w:numId w:val="4"/>
-        </w:numPr>
-        <w:rPr>
-          <w:b/>
-          <w:sz w:val="32"/>
-          <w:u w:val="single"/>
-        </w:rPr>
-      </w:pPr>
+          <o:OLEObject Type="Embed" ProgID="Package" ShapeID="_x0000_i1031" DrawAspect="Content" ObjectID="_1670531330" r:id="rId27"/>
+        </w:object>
+      </w:r>
       <w:r>
         <w:rPr>
           <w:b/>
@@ -413,10 +263,10 @@
           <w:u w:val="single"/>
         </w:rPr>
         <w:object w:dxaOrig="1365" w:dyaOrig="811">
-          <v:shape id="_x0000_i1034" type="#_x0000_t75" style="width:68.05pt;height:40.3pt" o:ole="">
+          <v:shape id="_x0000_i1032" type="#_x0000_t75" style="width:68.05pt;height:40.3pt" o:ole="">
             <v:imagedata r:id="rId28" o:title=""/>
           </v:shape>
-          <o:OLEObject Type="Embed" ProgID="Package" ShapeID="_x0000_i1034" DrawAspect="Content" ObjectID="_1670446227" r:id="rId29"/>
+          <o:OLEObject Type="Embed" ProgID="Package" ShapeID="_x0000_i1032" DrawAspect="Content" ObjectID="_1670531331" r:id="rId29"/>
         </w:object>
       </w:r>
     </w:p>
@@ -444,7 +294,6 @@
           <w:u w:val="single"/>
         </w:rPr>
       </w:pPr>
-      <w:proofErr w:type="spellStart"/>
       <w:r>
         <w:rPr>
           <w:b/>
@@ -453,15 +302,11 @@
         </w:rPr>
         <w:t>com.ecommerce.entity</w:t>
       </w:r>
-      <w:proofErr w:type="spellEnd"/>
     </w:p>
     <w:p>
       <w:pPr>
         <w:pStyle w:val="ListParagraph"/>
-        <w:numPr>
-          <w:ilvl w:val="0"/>
-          <w:numId w:val="5"/>
-        </w:numPr>
+        <w:ind w:left="1080"/>
         <w:rPr>
           <w:b/>
           <w:sz w:val="32"/>
@@ -475,26 +320,12 @@
           <w:u w:val="single"/>
         </w:rPr>
         <w:object w:dxaOrig="1141" w:dyaOrig="811">
-          <v:shape id="_x0000_i1035" type="#_x0000_t75" style="width:56.8pt;height:40.3pt" o:ole="">
+          <v:shape id="_x0000_i1033" type="#_x0000_t75" style="width:56.8pt;height:40.3pt" o:ole="">
             <v:imagedata r:id="rId30" o:title=""/>
           </v:shape>
-          <o:OLEObject Type="Embed" ProgID="Package" ShapeID="_x0000_i1035" DrawAspect="Content" ObjectID="_1670446228" r:id="rId31"/>
-        </w:object>
-      </w:r>
-    </w:p>
-    <w:p>
-      <w:pPr>
-        <w:pStyle w:val="ListParagraph"/>
-        <w:numPr>
-          <w:ilvl w:val="0"/>
-          <w:numId w:val="5"/>
-        </w:numPr>
-        <w:rPr>
-          <w:b/>
-          <w:sz w:val="32"/>
-          <w:u w:val="single"/>
-        </w:rPr>
-      </w:pPr>
+          <o:OLEObject Type="Embed" ProgID="Package" ShapeID="_x0000_i1033" DrawAspect="Content" ObjectID="_1670531332" r:id="rId31"/>
+        </w:object>
+      </w:r>
       <w:r>
         <w:rPr>
           <w:b/>
@@ -502,26 +333,12 @@
           <w:u w:val="single"/>
         </w:rPr>
         <w:object w:dxaOrig="1320" w:dyaOrig="811">
-          <v:shape id="_x0000_i1036" type="#_x0000_t75" style="width:66.05pt;height:40.3pt" o:ole="">
+          <v:shape id="_x0000_i1034" type="#_x0000_t75" style="width:66.05pt;height:40.3pt" o:ole="">
             <v:imagedata r:id="rId32" o:title=""/>
           </v:shape>
-          <o:OLEObject Type="Embed" ProgID="Package" ShapeID="_x0000_i1036" DrawAspect="Content" ObjectID="_1670446229" r:id="rId33"/>
-        </w:object>
-      </w:r>
-    </w:p>
-    <w:p>
-      <w:pPr>
-        <w:pStyle w:val="ListParagraph"/>
-        <w:numPr>
-          <w:ilvl w:val="0"/>
-          <w:numId w:val="5"/>
-        </w:numPr>
-        <w:rPr>
-          <w:b/>
-          <w:sz w:val="32"/>
-          <w:u w:val="single"/>
-        </w:rPr>
-      </w:pPr>
+          <o:OLEObject Type="Embed" ProgID="Package" ShapeID="_x0000_i1034" DrawAspect="Content" ObjectID="_1670531333" r:id="rId33"/>
+        </w:object>
+      </w:r>
       <w:r>
         <w:rPr>
           <w:b/>
@@ -529,26 +346,12 @@
           <w:u w:val="single"/>
         </w:rPr>
         <w:object w:dxaOrig="1246" w:dyaOrig="811">
-          <v:shape id="_x0000_i1037" type="#_x0000_t75" style="width:62.1pt;height:40.3pt" o:ole="">
+          <v:shape id="_x0000_i1035" type="#_x0000_t75" style="width:62.1pt;height:40.3pt" o:ole="">
             <v:imagedata r:id="rId34" o:title=""/>
           </v:shape>
-          <o:OLEObject Type="Embed" ProgID="Package" ShapeID="_x0000_i1037" DrawAspect="Content" ObjectID="_1670446230" r:id="rId35"/>
-        </w:object>
-      </w:r>
-    </w:p>
-    <w:p>
-      <w:pPr>
-        <w:pStyle w:val="ListParagraph"/>
-        <w:numPr>
-          <w:ilvl w:val="0"/>
-          <w:numId w:val="5"/>
-        </w:numPr>
-        <w:rPr>
-          <w:b/>
-          <w:sz w:val="32"/>
-          <w:u w:val="single"/>
-        </w:rPr>
-      </w:pPr>
+          <o:OLEObject Type="Embed" ProgID="Package" ShapeID="_x0000_i1035" DrawAspect="Content" ObjectID="_1670531334" r:id="rId35"/>
+        </w:object>
+      </w:r>
       <w:r>
         <w:rPr>
           <w:b/>
@@ -556,26 +359,12 @@
           <w:u w:val="single"/>
         </w:rPr>
         <w:object w:dxaOrig="1815" w:dyaOrig="811">
-          <v:shape id="_x0000_i1038" type="#_x0000_t75" style="width:90.5pt;height:40.3pt" o:ole="">
+          <v:shape id="_x0000_i1036" type="#_x0000_t75" style="width:90.5pt;height:40.3pt" o:ole="">
             <v:imagedata r:id="rId36" o:title=""/>
           </v:shape>
-          <o:OLEObject Type="Embed" ProgID="Package" ShapeID="_x0000_i1038" DrawAspect="Content" ObjectID="_1670446231" r:id="rId37"/>
-        </w:object>
-      </w:r>
-    </w:p>
-    <w:p>
-      <w:pPr>
-        <w:pStyle w:val="ListParagraph"/>
-        <w:numPr>
-          <w:ilvl w:val="0"/>
-          <w:numId w:val="5"/>
-        </w:numPr>
-        <w:rPr>
-          <w:b/>
-          <w:sz w:val="32"/>
-          <w:u w:val="single"/>
-        </w:rPr>
-      </w:pPr>
+          <o:OLEObject Type="Embed" ProgID="Package" ShapeID="_x0000_i1036" DrawAspect="Content" ObjectID="_1670531335" r:id="rId37"/>
+        </w:object>
+      </w:r>
       <w:r>
         <w:rPr>
           <w:b/>
@@ -583,26 +372,12 @@
           <w:u w:val="single"/>
         </w:rPr>
         <w:object w:dxaOrig="900" w:dyaOrig="811">
-          <v:shape id="_x0000_i1039" type="#_x0000_t75" style="width:44.9pt;height:40.3pt" o:ole="">
+          <v:shape id="_x0000_i1037" type="#_x0000_t75" style="width:44.9pt;height:40.3pt" o:ole="">
             <v:imagedata r:id="rId38" o:title=""/>
           </v:shape>
-          <o:OLEObject Type="Embed" ProgID="Package" ShapeID="_x0000_i1039" DrawAspect="Content" ObjectID="_1670446232" r:id="rId39"/>
-        </w:object>
-      </w:r>
-    </w:p>
-    <w:p>
-      <w:pPr>
-        <w:pStyle w:val="ListParagraph"/>
-        <w:numPr>
-          <w:ilvl w:val="0"/>
-          <w:numId w:val="5"/>
-        </w:numPr>
-        <w:rPr>
-          <w:b/>
-          <w:sz w:val="32"/>
-          <w:u w:val="single"/>
-        </w:rPr>
-      </w:pPr>
+          <o:OLEObject Type="Embed" ProgID="Package" ShapeID="_x0000_i1037" DrawAspect="Content" ObjectID="_1670531336" r:id="rId39"/>
+        </w:object>
+      </w:r>
       <w:r>
         <w:rPr>
           <w:b/>
@@ -610,26 +385,12 @@
           <w:u w:val="single"/>
         </w:rPr>
         <w:object w:dxaOrig="1365" w:dyaOrig="811">
-          <v:shape id="_x0000_i1040" type="#_x0000_t75" style="width:68.05pt;height:40.3pt" o:ole="">
+          <v:shape id="_x0000_i1038" type="#_x0000_t75" style="width:68.05pt;height:40.3pt" o:ole="">
             <v:imagedata r:id="rId40" o:title=""/>
           </v:shape>
-          <o:OLEObject Type="Embed" ProgID="Package" ShapeID="_x0000_i1040" DrawAspect="Content" ObjectID="_1670446233" r:id="rId41"/>
-        </w:object>
-      </w:r>
-    </w:p>
-    <w:p>
-      <w:pPr>
-        <w:pStyle w:val="ListParagraph"/>
-        <w:numPr>
-          <w:ilvl w:val="0"/>
-          <w:numId w:val="5"/>
-        </w:numPr>
-        <w:rPr>
-          <w:b/>
-          <w:sz w:val="32"/>
-          <w:u w:val="single"/>
-        </w:rPr>
-      </w:pPr>
+          <o:OLEObject Type="Embed" ProgID="Package" ShapeID="_x0000_i1038" DrawAspect="Content" ObjectID="_1670531337" r:id="rId41"/>
+        </w:object>
+      </w:r>
       <w:r>
         <w:rPr>
           <w:b/>
@@ -637,10 +398,10 @@
           <w:u w:val="single"/>
         </w:rPr>
         <w:object w:dxaOrig="1365" w:dyaOrig="811">
-          <v:shape id="_x0000_i1041" type="#_x0000_t75" style="width:68.05pt;height:40.3pt" o:ole="">
+          <v:shape id="_x0000_i1039" type="#_x0000_t75" style="width:68.05pt;height:40.3pt" o:ole="">
             <v:imagedata r:id="rId42" o:title=""/>
           </v:shape>
-          <o:OLEObject Type="Embed" ProgID="Package" ShapeID="_x0000_i1041" DrawAspect="Content" ObjectID="_1670446234" r:id="rId43"/>
+          <o:OLEObject Type="Embed" ProgID="Package" ShapeID="_x0000_i1039" DrawAspect="Content" ObjectID="_1670531338" r:id="rId43"/>
         </w:object>
       </w:r>
     </w:p>
@@ -668,7 +429,6 @@
           <w:u w:val="single"/>
         </w:rPr>
       </w:pPr>
-      <w:proofErr w:type="spellStart"/>
       <w:r>
         <w:rPr>
           <w:b/>
@@ -677,14 +437,122 @@
         </w:rPr>
         <w:t>com.ecommerce.service</w:t>
       </w:r>
-      <w:proofErr w:type="spellEnd"/>
+    </w:p>
+    <w:p>
+      <w:pPr>
+        <w:pStyle w:val="ListParagraph"/>
+        <w:ind w:left="1080"/>
+        <w:rPr>
+          <w:b/>
+          <w:sz w:val="32"/>
+          <w:u w:val="single"/>
+        </w:rPr>
+      </w:pPr>
+      <w:r>
+        <w:rPr>
+          <w:b/>
+          <w:sz w:val="32"/>
+          <w:u w:val="single"/>
+        </w:rPr>
+        <w:object w:dxaOrig="1590" w:dyaOrig="811">
+          <v:shape id="_x0000_i1040" type="#_x0000_t75" style="width:79.25pt;height:40.3pt" o:ole="">
+            <v:imagedata r:id="rId44" o:title=""/>
+          </v:shape>
+          <o:OLEObject Type="Embed" ProgID="Package" ShapeID="_x0000_i1040" DrawAspect="Content" ObjectID="_1670531339" r:id="rId45"/>
+        </w:object>
+      </w:r>
+      <w:r>
+        <w:rPr>
+          <w:b/>
+          <w:sz w:val="32"/>
+          <w:u w:val="single"/>
+        </w:rPr>
+        <w:object w:dxaOrig="2056" w:dyaOrig="811">
+          <v:shape id="_x0000_i1041" type="#_x0000_t75" style="width:103.05pt;height:40.3pt" o:ole="">
+            <v:imagedata r:id="rId46" o:title=""/>
+          </v:shape>
+          <o:OLEObject Type="Embed" ProgID="Package" ShapeID="_x0000_i1041" DrawAspect="Content" ObjectID="_1670531340" r:id="rId47"/>
+        </w:object>
+      </w:r>
+      <w:r>
+        <w:rPr>
+          <w:b/>
+          <w:sz w:val="32"/>
+          <w:u w:val="single"/>
+        </w:rPr>
+        <w:object w:dxaOrig="2056" w:dyaOrig="811">
+          <v:shape id="_x0000_i1042" type="#_x0000_t75" style="width:103.05pt;height:40.3pt" o:ole="">
+            <v:imagedata r:id="rId48" o:title=""/>
+          </v:shape>
+          <o:OLEObject Type="Embed" ProgID="Package" ShapeID="_x0000_i1042" DrawAspect="Content" ObjectID="_1670531341" r:id="rId49"/>
+        </w:object>
+      </w:r>
+      <w:r>
+        <w:rPr>
+          <w:b/>
+          <w:sz w:val="32"/>
+          <w:u w:val="single"/>
+        </w:rPr>
+        <w:object w:dxaOrig="1831" w:dyaOrig="811">
+          <v:shape id="_x0000_i1043" type="#_x0000_t75" style="width:91.8pt;height:40.3pt" o:ole="">
+            <v:imagedata r:id="rId50" o:title=""/>
+          </v:shape>
+          <o:OLEObject Type="Embed" ProgID="Package" ShapeID="_x0000_i1043" DrawAspect="Content" ObjectID="_1670531342" r:id="rId51"/>
+        </w:object>
+      </w:r>
+      <w:r>
+        <w:rPr>
+          <w:b/>
+          <w:sz w:val="32"/>
+          <w:u w:val="single"/>
+        </w:rPr>
+        <w:object w:dxaOrig="2505" w:dyaOrig="811">
+          <v:shape id="_x0000_i1044" type="#_x0000_t75" style="width:125.5pt;height:40.3pt" o:ole="">
+            <v:imagedata r:id="rId52" o:title=""/>
+          </v:shape>
+          <o:OLEObject Type="Embed" ProgID="Package" ShapeID="_x0000_i1044" DrawAspect="Content" ObjectID="_1670531343" r:id="rId53"/>
+        </w:object>
+      </w:r>
+      <w:r>
+        <w:rPr>
+          <w:b/>
+          <w:sz w:val="32"/>
+          <w:u w:val="single"/>
+        </w:rPr>
+        <w:object w:dxaOrig="1951" w:dyaOrig="811">
+          <v:shape id="_x0000_i1045" type="#_x0000_t75" style="width:97.75pt;height:40.3pt" o:ole="">
+            <v:imagedata r:id="rId54" o:title=""/>
+          </v:shape>
+          <o:OLEObject Type="Embed" ProgID="Package" ShapeID="_x0000_i1045" DrawAspect="Content" ObjectID="_1670531344" r:id="rId55"/>
+        </w:object>
+      </w:r>
+    </w:p>
+    <w:p>
+      <w:pPr>
+        <w:rPr>
+          <w:b/>
+          <w:sz w:val="32"/>
+          <w:u w:val="single"/>
+        </w:rPr>
+      </w:pPr>
+    </w:p>
+    <w:p>
+      <w:pPr>
+        <w:rPr>
+          <w:b/>
+          <w:sz w:val="32"/>
+          <w:u w:val="single"/>
+        </w:rPr>
+      </w:pPr>
+      <w:bookmarkStart w:id="0" w:name="_GoBack"/>
+      <w:bookmarkEnd w:id="0"/>
     </w:p>
     <w:p>
       <w:pPr>
         <w:pStyle w:val="ListParagraph"/>
         <w:numPr>
           <w:ilvl w:val="0"/>
-          <w:numId w:val="6"/>
+          <w:numId w:val="2"/>
         </w:numPr>
         <w:rPr>
           <w:b/>
@@ -698,20 +566,26 @@
           <w:sz w:val="32"/>
           <w:u w:val="single"/>
         </w:rPr>
-        <w:object w:dxaOrig="1590" w:dyaOrig="811">
-          <v:shape id="_x0000_i1042" type="#_x0000_t75" style="width:79.25pt;height:40.3pt" o:ole="">
-            <v:imagedata r:id="rId44" o:title=""/>
-          </v:shape>
-          <o:OLEObject Type="Embed" ProgID="Package" ShapeID="_x0000_i1042" DrawAspect="Content" ObjectID="_1670446235" r:id="rId45"/>
-        </w:object>
-      </w:r>
+        <w:lastRenderedPageBreak/>
+        <w:t>JSP Pages</w:t>
+      </w:r>
+    </w:p>
+    <w:p>
+      <w:pPr>
+        <w:pStyle w:val="ListParagraph"/>
+        <w:rPr>
+          <w:b/>
+          <w:sz w:val="32"/>
+          <w:u w:val="single"/>
+        </w:rPr>
+      </w:pPr>
     </w:p>
     <w:p>
       <w:pPr>
         <w:pStyle w:val="ListParagraph"/>
         <w:numPr>
           <w:ilvl w:val="0"/>
-          <w:numId w:val="6"/>
+          <w:numId w:val="7"/>
         </w:numPr>
         <w:rPr>
           <w:b/>
@@ -725,11 +599,134 @@
           <w:sz w:val="32"/>
           <w:u w:val="single"/>
         </w:rPr>
-        <w:object w:dxaOrig="2056" w:dyaOrig="811">
-          <v:shape id="_x0000_i1043" type="#_x0000_t75" style="width:103.05pt;height:40.3pt" o:ole="">
-            <v:imagedata r:id="rId46" o:title=""/>
-          </v:shape>
-          <o:OLEObject Type="Embed" ProgID="Package" ShapeID="_x0000_i1043" DrawAspect="Content" ObjectID="_1670446236" r:id="rId47"/>
+        <w:t>Admin folder:</w:t>
+      </w:r>
+    </w:p>
+    <w:p>
+      <w:pPr>
+        <w:pStyle w:val="ListParagraph"/>
+        <w:ind w:left="1080"/>
+        <w:rPr>
+          <w:b/>
+          <w:sz w:val="32"/>
+          <w:u w:val="single"/>
+        </w:rPr>
+      </w:pPr>
+      <w:r>
+        <w:rPr>
+          <w:b/>
+          <w:sz w:val="32"/>
+          <w:u w:val="single"/>
+        </w:rPr>
+        <w:object w:dxaOrig="1680" w:dyaOrig="811">
+          <v:shape id="_x0000_i1046" type="#_x0000_t75" style="width:83.9pt;height:40.3pt" o:ole="">
+            <v:imagedata r:id="rId56" o:title=""/>
+          </v:shape>
+          <o:OLEObject Type="Embed" ProgID="Package" ShapeID="_x0000_i1046" DrawAspect="Content" ObjectID="_1670531345" r:id="rId57"/>
+        </w:object>
+      </w:r>
+      <w:r>
+        <w:rPr>
+          <w:b/>
+          <w:sz w:val="32"/>
+          <w:u w:val="single"/>
+        </w:rPr>
+        <w:object w:dxaOrig="1365" w:dyaOrig="811">
+          <v:shape id="_x0000_i1047" type="#_x0000_t75" style="width:68.05pt;height:40.3pt" o:ole="">
+            <v:imagedata r:id="rId58" o:title=""/>
+          </v:shape>
+          <o:OLEObject Type="Embed" ProgID="Package" ShapeID="_x0000_i1047" DrawAspect="Content" ObjectID="_1670531346" r:id="rId59"/>
+        </w:object>
+      </w:r>
+      <w:r>
+        <w:rPr>
+          <w:b/>
+          <w:sz w:val="32"/>
+          <w:u w:val="single"/>
+        </w:rPr>
+        <w:object w:dxaOrig="1605" w:dyaOrig="811">
+          <v:shape id="_x0000_i1048" type="#_x0000_t75" style="width:79.95pt;height:40.3pt" o:ole="">
+            <v:imagedata r:id="rId60" o:title=""/>
+          </v:shape>
+          <o:OLEObject Type="Embed" ProgID="Package" ShapeID="_x0000_i1048" DrawAspect="Content" ObjectID="_1670531347" r:id="rId61"/>
+        </w:object>
+      </w:r>
+      <w:r>
+        <w:rPr>
+          <w:b/>
+          <w:sz w:val="32"/>
+          <w:u w:val="single"/>
+        </w:rPr>
+        <w:object w:dxaOrig="1290" w:dyaOrig="811">
+          <v:shape id="_x0000_i1049" type="#_x0000_t75" style="width:64.75pt;height:40.3pt" o:ole="">
+            <v:imagedata r:id="rId62" o:title=""/>
+          </v:shape>
+          <o:OLEObject Type="Embed" ProgID="Package" ShapeID="_x0000_i1049" DrawAspect="Content" ObjectID="_1670531348" r:id="rId63"/>
+        </w:object>
+      </w:r>
+      <w:r>
+        <w:rPr>
+          <w:b/>
+          <w:sz w:val="32"/>
+          <w:u w:val="single"/>
+        </w:rPr>
+        <w:object w:dxaOrig="1395" w:dyaOrig="811">
+          <v:shape id="_x0000_i1050" type="#_x0000_t75" style="width:70pt;height:40.3pt" o:ole="">
+            <v:imagedata r:id="rId64" o:title=""/>
+          </v:shape>
+          <o:OLEObject Type="Embed" ProgID="Package" ShapeID="_x0000_i1050" DrawAspect="Content" ObjectID="_1670531349" r:id="rId65"/>
+        </w:object>
+      </w:r>
+      <w:r>
+        <w:rPr>
+          <w:b/>
+          <w:sz w:val="32"/>
+          <w:u w:val="single"/>
+        </w:rPr>
+        <w:object w:dxaOrig="1350" w:dyaOrig="811">
+          <v:shape id="_x0000_i1051" type="#_x0000_t75" style="width:67.4pt;height:40.3pt" o:ole="">
+            <v:imagedata r:id="rId66" o:title=""/>
+          </v:shape>
+          <o:OLEObject Type="Embed" ProgID="Package" ShapeID="_x0000_i1051" DrawAspect="Content" ObjectID="_1670531350" r:id="rId67"/>
+        </w:object>
+      </w:r>
+      <w:r>
+        <w:rPr>
+          <w:b/>
+          <w:sz w:val="32"/>
+          <w:u w:val="single"/>
+        </w:rPr>
+        <w:object w:dxaOrig="855" w:dyaOrig="811">
+          <v:shape id="_x0000_i1052" type="#_x0000_t75" style="width:42.95pt;height:40.3pt" o:ole="">
+            <v:imagedata r:id="rId68" o:title=""/>
+          </v:shape>
+          <o:OLEObject Type="Embed" ProgID="Package" ShapeID="_x0000_i1052" DrawAspect="Content" ObjectID="_1670531351" r:id="rId69"/>
+        </w:object>
+      </w:r>
+      <w:r>
+        <w:rPr>
+          <w:b/>
+          <w:sz w:val="32"/>
+          <w:u w:val="single"/>
+        </w:rPr>
+        <w:object w:dxaOrig="2115" w:dyaOrig="811">
+          <v:shape id="_x0000_i1053" type="#_x0000_t75" style="width:105.7pt;height:40.3pt" o:ole="">
+            <v:imagedata r:id="rId70" o:title=""/>
+          </v:shape>
+          <o:OLEObject Type="Embed" ProgID="Package" ShapeID="_x0000_i1053" DrawAspect="Content" ObjectID="_1670531352" r:id="rId71"/>
+        </w:object>
+      </w:r>
+      <w:r>
+        <w:rPr>
+          <w:b/>
+          <w:sz w:val="32"/>
+          <w:u w:val="single"/>
+        </w:rPr>
+        <w:object w:dxaOrig="1231" w:dyaOrig="811">
+          <v:shape id="_x0000_i1054" type="#_x0000_t75" style="width:61.45pt;height:40.3pt" o:ole="">
+            <v:imagedata r:id="rId72" o:title=""/>
+          </v:shape>
+          <o:OLEObject Type="Embed" ProgID="Package" ShapeID="_x0000_i1054" DrawAspect="Content" ObjectID="_1670531353" r:id="rId73"/>
         </w:object>
       </w:r>
     </w:p>
@@ -738,7 +735,7 @@
         <w:pStyle w:val="ListParagraph"/>
         <w:numPr>
           <w:ilvl w:val="0"/>
-          <w:numId w:val="6"/>
+          <w:numId w:val="7"/>
         </w:numPr>
         <w:rPr>
           <w:b/>
@@ -752,11 +749,95 @@
           <w:sz w:val="32"/>
           <w:u w:val="single"/>
         </w:rPr>
-        <w:object w:dxaOrig="2056" w:dyaOrig="811">
-          <v:shape id="_x0000_i1044" type="#_x0000_t75" style="width:103.05pt;height:40.3pt" o:ole="">
-            <v:imagedata r:id="rId48" o:title=""/>
-          </v:shape>
-          <o:OLEObject Type="Embed" ProgID="Package" ShapeID="_x0000_i1044" DrawAspect="Content" ObjectID="_1670446237" r:id="rId49"/>
+        <w:t>Components folder:</w:t>
+      </w:r>
+    </w:p>
+    <w:p>
+      <w:pPr>
+        <w:pStyle w:val="ListParagraph"/>
+        <w:ind w:left="1080"/>
+        <w:rPr>
+          <w:b/>
+          <w:sz w:val="32"/>
+          <w:u w:val="single"/>
+        </w:rPr>
+      </w:pPr>
+      <w:r>
+        <w:rPr>
+          <w:b/>
+          <w:sz w:val="32"/>
+          <w:u w:val="single"/>
+        </w:rPr>
+        <w:object w:dxaOrig="1740" w:dyaOrig="811">
+          <v:shape id="_x0000_i1055" type="#_x0000_t75" style="width:87.2pt;height:40.3pt" o:ole="">
+            <v:imagedata r:id="rId74" o:title=""/>
+          </v:shape>
+          <o:OLEObject Type="Embed" ProgID="Package" ShapeID="_x0000_i1055" DrawAspect="Content" ObjectID="_1670531354" r:id="rId75"/>
+        </w:object>
+      </w:r>
+      <w:r>
+        <w:rPr>
+          <w:b/>
+          <w:sz w:val="32"/>
+          <w:u w:val="single"/>
+        </w:rPr>
+        <w:object w:dxaOrig="1680" w:dyaOrig="811">
+          <v:shape id="_x0000_i1056" type="#_x0000_t75" style="width:83.9pt;height:40.3pt" o:ole="">
+            <v:imagedata r:id="rId76" o:title=""/>
+          </v:shape>
+          <o:OLEObject Type="Embed" ProgID="Package" ShapeID="_x0000_i1056" DrawAspect="Content" ObjectID="_1670531355" r:id="rId77"/>
+        </w:object>
+      </w:r>
+      <w:r>
+        <w:rPr>
+          <w:b/>
+          <w:sz w:val="32"/>
+          <w:u w:val="single"/>
+        </w:rPr>
+        <w:object w:dxaOrig="1756" w:dyaOrig="811">
+          <v:shape id="_x0000_i1057" type="#_x0000_t75" style="width:87.85pt;height:40.3pt" o:ole="">
+            <v:imagedata r:id="rId78" o:title=""/>
+          </v:shape>
+          <o:OLEObject Type="Embed" ProgID="Package" ShapeID="_x0000_i1057" DrawAspect="Content" ObjectID="_1670531356" r:id="rId79"/>
+        </w:object>
+      </w:r>
+      <w:r>
+        <w:rPr>
+          <w:b/>
+          <w:sz w:val="32"/>
+          <w:u w:val="single"/>
+        </w:rPr>
+        <w:object w:dxaOrig="946" w:dyaOrig="811">
+          <v:shape id="_x0000_i1058" type="#_x0000_t75" style="width:47.55pt;height:40.3pt" o:ole="">
+            <v:imagedata r:id="rId80" o:title=""/>
+          </v:shape>
+          <o:OLEObject Type="Embed" ProgID="Package" ShapeID="_x0000_i1058" DrawAspect="Content" ObjectID="_1670531357" r:id="rId81"/>
+        </w:object>
+      </w:r>
+      <w:r>
+        <w:rPr>
+          <w:b/>
+          <w:sz w:val="32"/>
+          <w:u w:val="single"/>
+        </w:rPr>
+        <w:object w:dxaOrig="1020" w:dyaOrig="811">
+          <v:shape id="_x0000_i1059" type="#_x0000_t75" style="width:50.85pt;height:40.3pt" o:ole="">
+            <v:imagedata r:id="rId82" o:title=""/>
+          </v:shape>
+          <o:OLEObject Type="Embed" ProgID="Package" ShapeID="_x0000_i1059" DrawAspect="Content" ObjectID="_1670531358" r:id="rId83"/>
+        </w:object>
+      </w:r>
+      <w:r>
+        <w:rPr>
+          <w:b/>
+          <w:sz w:val="32"/>
+          <w:u w:val="single"/>
+        </w:rPr>
+        <w:object w:dxaOrig="1006" w:dyaOrig="811">
+          <v:shape id="_x0000_i1060" type="#_x0000_t75" style="width:50.2pt;height:40.3pt" o:ole="">
+            <v:imagedata r:id="rId84" o:title=""/>
+          </v:shape>
+          <o:OLEObject Type="Embed" ProgID="Package" ShapeID="_x0000_i1060" DrawAspect="Content" ObjectID="_1670531359" r:id="rId85"/>
         </w:object>
       </w:r>
     </w:p>
@@ -765,7 +846,7 @@
         <w:pStyle w:val="ListParagraph"/>
         <w:numPr>
           <w:ilvl w:val="0"/>
-          <w:numId w:val="6"/>
+          <w:numId w:val="7"/>
         </w:numPr>
         <w:rPr>
           <w:b/>
@@ -779,20 +860,180 @@
           <w:sz w:val="32"/>
           <w:u w:val="single"/>
         </w:rPr>
-        <w:object w:dxaOrig="1831" w:dyaOrig="811">
-          <v:shape id="_x0000_i1045" type="#_x0000_t75" style="width:91.8pt;height:40.3pt" o:ole="">
-            <v:imagedata r:id="rId50" o:title=""/>
-          </v:shape>
-          <o:OLEObject Type="Embed" ProgID="Package" ShapeID="_x0000_i1045" DrawAspect="Content" ObjectID="_1670446238" r:id="rId51"/>
-        </w:object>
-      </w:r>
+        <w:t>View folder:</w:t>
+      </w:r>
+    </w:p>
+    <w:p>
+      <w:pPr>
+        <w:pStyle w:val="ListParagraph"/>
+        <w:ind w:left="1080"/>
+        <w:rPr>
+          <w:b/>
+          <w:sz w:val="32"/>
+          <w:u w:val="single"/>
+        </w:rPr>
+      </w:pPr>
+      <w:r>
+        <w:rPr>
+          <w:b/>
+          <w:sz w:val="32"/>
+          <w:u w:val="single"/>
+        </w:rPr>
+        <w:object w:dxaOrig="1170" w:dyaOrig="811">
+          <v:shape id="_x0000_i1061" type="#_x0000_t75" style="width:58.8pt;height:40.3pt" o:ole="">
+            <v:imagedata r:id="rId86" o:title=""/>
+          </v:shape>
+          <o:OLEObject Type="Embed" ProgID="Package" ShapeID="_x0000_i1061" DrawAspect="Content" ObjectID="_1670531360" r:id="rId87"/>
+        </w:object>
+      </w:r>
+      <w:r>
+        <w:rPr>
+          <w:b/>
+          <w:sz w:val="32"/>
+          <w:u w:val="single"/>
+        </w:rPr>
+        <w:object w:dxaOrig="721" w:dyaOrig="811">
+          <v:shape id="_x0000_i1062" type="#_x0000_t75" style="width:36.35pt;height:40.3pt" o:ole="">
+            <v:imagedata r:id="rId88" o:title=""/>
+          </v:shape>
+          <o:OLEObject Type="Embed" ProgID="Package" ShapeID="_x0000_i1062" DrawAspect="Content" ObjectID="_1670531361" r:id="rId89"/>
+        </w:object>
+      </w:r>
+      <w:r>
+        <w:rPr>
+          <w:b/>
+          <w:sz w:val="32"/>
+          <w:u w:val="single"/>
+        </w:rPr>
+        <w:object w:dxaOrig="1455" w:dyaOrig="811">
+          <v:shape id="_x0000_i1063" type="#_x0000_t75" style="width:72.65pt;height:40.3pt" o:ole="">
+            <v:imagedata r:id="rId90" o:title=""/>
+          </v:shape>
+          <o:OLEObject Type="Embed" ProgID="Package" ShapeID="_x0000_i1063" DrawAspect="Content" ObjectID="_1670531362" r:id="rId91"/>
+        </w:object>
+      </w:r>
+      <w:r>
+        <w:rPr>
+          <w:b/>
+          <w:sz w:val="32"/>
+          <w:u w:val="single"/>
+        </w:rPr>
+        <w:object w:dxaOrig="1276" w:dyaOrig="811">
+          <v:shape id="_x0000_i1064" type="#_x0000_t75" style="width:64.05pt;height:40.3pt" o:ole="">
+            <v:imagedata r:id="rId92" o:title=""/>
+          </v:shape>
+          <o:OLEObject Type="Embed" ProgID="Package" ShapeID="_x0000_i1064" DrawAspect="Content" ObjectID="_1670531363" r:id="rId93"/>
+        </w:object>
+      </w:r>
+      <w:r>
+        <w:rPr>
+          <w:b/>
+          <w:sz w:val="32"/>
+          <w:u w:val="single"/>
+        </w:rPr>
+        <w:object w:dxaOrig="870" w:dyaOrig="811">
+          <v:shape id="_x0000_i1065" type="#_x0000_t75" style="width:43.6pt;height:40.3pt" o:ole="">
+            <v:imagedata r:id="rId94" o:title=""/>
+          </v:shape>
+          <o:OLEObject Type="Embed" ProgID="Package" ShapeID="_x0000_i1065" DrawAspect="Content" ObjectID="_1670531364" r:id="rId95"/>
+        </w:object>
+      </w:r>
+      <w:r>
+        <w:rPr>
+          <w:b/>
+          <w:sz w:val="32"/>
+          <w:u w:val="single"/>
+        </w:rPr>
+        <w:object w:dxaOrig="855" w:dyaOrig="811">
+          <v:shape id="_x0000_i1066" type="#_x0000_t75" style="width:42.95pt;height:40.3pt" o:ole="">
+            <v:imagedata r:id="rId96" o:title=""/>
+          </v:shape>
+          <o:OLEObject Type="Embed" ProgID="Package" ShapeID="_x0000_i1066" DrawAspect="Content" ObjectID="_1670531365" r:id="rId97"/>
+        </w:object>
+      </w:r>
+      <w:r>
+        <w:rPr>
+          <w:b/>
+          <w:sz w:val="32"/>
+          <w:u w:val="single"/>
+        </w:rPr>
+        <w:object w:dxaOrig="1141" w:dyaOrig="811">
+          <v:shape id="_x0000_i1067" type="#_x0000_t75" style="width:56.8pt;height:40.3pt" o:ole="">
+            <v:imagedata r:id="rId98" o:title=""/>
+          </v:shape>
+          <o:OLEObject Type="Embed" ProgID="Package" ShapeID="_x0000_i1067" DrawAspect="Content" ObjectID="_1670531366" r:id="rId99"/>
+        </w:object>
+      </w:r>
+      <w:r>
+        <w:rPr>
+          <w:b/>
+          <w:sz w:val="32"/>
+          <w:u w:val="single"/>
+        </w:rPr>
+        <w:object w:dxaOrig="1350" w:dyaOrig="811">
+          <v:shape id="_x0000_i1068" type="#_x0000_t75" style="width:67.4pt;height:40.3pt" o:ole="">
+            <v:imagedata r:id="rId100" o:title=""/>
+          </v:shape>
+          <o:OLEObject Type="Embed" ProgID="Package" ShapeID="_x0000_i1068" DrawAspect="Content" ObjectID="_1670531367" r:id="rId101"/>
+        </w:object>
+      </w:r>
+      <w:r>
+        <w:rPr>
+          <w:b/>
+          <w:sz w:val="32"/>
+          <w:u w:val="single"/>
+        </w:rPr>
+        <w:object w:dxaOrig="1966" w:dyaOrig="811">
+          <v:shape id="_x0000_i1069" type="#_x0000_t75" style="width:98.4pt;height:40.3pt" o:ole="">
+            <v:imagedata r:id="rId102" o:title=""/>
+          </v:shape>
+          <o:OLEObject Type="Embed" ProgID="Package" ShapeID="_x0000_i1069" DrawAspect="Content" ObjectID="_1670531368" r:id="rId103"/>
+        </w:object>
+      </w:r>
+      <w:r>
+        <w:rPr>
+          <w:b/>
+          <w:sz w:val="32"/>
+          <w:u w:val="single"/>
+        </w:rPr>
+        <w:object w:dxaOrig="1081" w:dyaOrig="811">
+          <v:shape id="_x0000_i1070" type="#_x0000_t75" style="width:54.15pt;height:40.3pt" o:ole="">
+            <v:imagedata r:id="rId104" o:title=""/>
+          </v:shape>
+          <o:OLEObject Type="Embed" ProgID="Package" ShapeID="_x0000_i1070" DrawAspect="Content" ObjectID="_1670531369" r:id="rId105"/>
+        </w:object>
+      </w:r>
+      <w:r>
+        <w:rPr>
+          <w:b/>
+          <w:sz w:val="32"/>
+          <w:u w:val="single"/>
+        </w:rPr>
+        <w:object w:dxaOrig="1395" w:dyaOrig="811">
+          <v:shape id="_x0000_i1071" type="#_x0000_t75" style="width:70pt;height:40.3pt" o:ole="">
+            <v:imagedata r:id="rId106" o:title=""/>
+          </v:shape>
+          <o:OLEObject Type="Embed" ProgID="Package" ShapeID="_x0000_i1071" DrawAspect="Content" ObjectID="_1670531370" r:id="rId107"/>
+        </w:object>
+      </w:r>
+    </w:p>
+    <w:p>
+      <w:pPr>
+        <w:pStyle w:val="ListParagraph"/>
+        <w:ind w:left="1080"/>
+        <w:rPr>
+          <w:b/>
+          <w:sz w:val="32"/>
+          <w:u w:val="single"/>
+        </w:rPr>
+      </w:pPr>
     </w:p>
     <w:p>
       <w:pPr>
         <w:pStyle w:val="ListParagraph"/>
         <w:numPr>
           <w:ilvl w:val="0"/>
-          <w:numId w:val="6"/>
+          <w:numId w:val="2"/>
         </w:numPr>
         <w:rPr>
           <w:b/>
@@ -806,12 +1047,7 @@
           <w:sz w:val="32"/>
           <w:u w:val="single"/>
         </w:rPr>
-        <w:object w:dxaOrig="2505" w:dyaOrig="811">
-          <v:shape id="_x0000_i1046" type="#_x0000_t75" style="width:125.5pt;height:40.3pt" o:ole="">
-            <v:imagedata r:id="rId52" o:title=""/>
-          </v:shape>
-          <o:OLEObject Type="Embed" ProgID="Package" ShapeID="_x0000_i1046" DrawAspect="Content" ObjectID="_1670446239" r:id="rId53"/>
-        </w:object>
+        <w:t>XML files:</w:t>
       </w:r>
     </w:p>
     <w:p>
@@ -819,7 +1055,7 @@
         <w:pStyle w:val="ListParagraph"/>
         <w:numPr>
           <w:ilvl w:val="0"/>
-          <w:numId w:val="6"/>
+          <w:numId w:val="8"/>
         </w:numPr>
         <w:rPr>
           <w:b/>
@@ -833,15 +1069,91 @@
           <w:sz w:val="32"/>
           <w:u w:val="single"/>
         </w:rPr>
-        <w:object w:dxaOrig="1951" w:dyaOrig="811">
-          <v:shape id="_x0000_i1047" type="#_x0000_t75" style="width:97.75pt;height:40.3pt" o:ole="">
-            <v:imagedata r:id="rId54" o:title=""/>
-          </v:shape>
-          <o:OLEObject Type="Embed" ProgID="Package" ShapeID="_x0000_i1047" DrawAspect="Content" ObjectID="_1670446240" r:id="rId55"/>
-        </w:object>
-      </w:r>
-      <w:bookmarkStart w:id="0" w:name="_GoBack"/>
-      <w:bookmarkEnd w:id="0"/>
+        <w:t>Src folder:</w:t>
+      </w:r>
+    </w:p>
+    <w:p>
+      <w:pPr>
+        <w:pStyle w:val="ListParagraph"/>
+        <w:ind w:left="1080"/>
+        <w:rPr>
+          <w:b/>
+          <w:sz w:val="32"/>
+          <w:u w:val="single"/>
+        </w:rPr>
+      </w:pPr>
+      <w:r>
+        <w:rPr>
+          <w:b/>
+          <w:sz w:val="32"/>
+          <w:u w:val="single"/>
+        </w:rPr>
+        <w:object w:dxaOrig="1771" w:dyaOrig="811">
+          <v:shape id="_x0000_i1072" type="#_x0000_t75" style="width:88.5pt;height:40.3pt" o:ole="">
+            <v:imagedata r:id="rId108" o:title=""/>
+          </v:shape>
+          <o:OLEObject Type="Embed" ProgID="Package" ShapeID="_x0000_i1072" DrawAspect="Content" ObjectID="_1670531371" r:id="rId109"/>
+        </w:object>
+      </w:r>
+      <w:r>
+        <w:rPr>
+          <w:b/>
+          <w:sz w:val="32"/>
+          <w:u w:val="single"/>
+        </w:rPr>
+        <w:object w:dxaOrig="841" w:dyaOrig="811">
+          <v:shape id="_x0000_i1073" type="#_x0000_t75" style="width:42.3pt;height:40.3pt" o:ole="">
+            <v:imagedata r:id="rId110" o:title=""/>
+          </v:shape>
+          <o:OLEObject Type="Embed" ProgID="Package" ShapeID="_x0000_i1073" DrawAspect="Content" ObjectID="_1670531372" r:id="rId111"/>
+        </w:object>
+      </w:r>
+    </w:p>
+    <w:p>
+      <w:pPr>
+        <w:pStyle w:val="ListParagraph"/>
+        <w:numPr>
+          <w:ilvl w:val="0"/>
+          <w:numId w:val="8"/>
+        </w:numPr>
+        <w:rPr>
+          <w:b/>
+          <w:sz w:val="32"/>
+          <w:u w:val="single"/>
+        </w:rPr>
+      </w:pPr>
+      <w:r>
+        <w:rPr>
+          <w:b/>
+          <w:sz w:val="32"/>
+          <w:u w:val="single"/>
+        </w:rPr>
+        <w:t>SportShoes folder:</w:t>
+      </w:r>
+    </w:p>
+    <w:p>
+      <w:pPr>
+        <w:pStyle w:val="ListParagraph"/>
+        <w:ind w:left="1080"/>
+        <w:rPr>
+          <w:b/>
+          <w:sz w:val="32"/>
+          <w:u w:val="single"/>
+        </w:rPr>
+      </w:pPr>
+      <w:r>
+        <w:rPr>
+          <w:b/>
+          <w:sz w:val="32"/>
+          <w:u w:val="single"/>
+        </w:rPr>
+        <w:object w:dxaOrig="900" w:dyaOrig="811">
+          <v:shape id="_x0000_i1074" type="#_x0000_t75" style="width:44.9pt;height:40.3pt" o:ole="">
+            <v:imagedata r:id="rId112" o:title=""/>
+          </v:shape>
+          <o:OLEObject Type="Embed" ProgID="Package" ShapeID="_x0000_i1074" DrawAspect="Content" ObjectID="_1670531373" r:id="rId113"/>
+        </w:object>
+      </w:r>
     </w:p>
     <w:sectPr>
       <w:pgSz w:w="12240" w:h="15840"/>
@@ -1212,6 +1524,95 @@
     </w:lvl>
   </w:abstractNum>
   <w:abstractNum w:abstractNumId="4">
+    <w:nsid w:val="58E63424"/>
+    <w:multiLevelType w:val="hybridMultilevel"/>
+    <w:tmpl w:val="8EE44E4E"/>
+    <w:lvl w:ilvl="0" w:tplc="2E18AED4">
+      <w:start w:val="1"/>
+      <w:numFmt w:val="lowerLetter"/>
+      <w:lvlText w:val="%1."/>
+      <w:lvlJc w:val="left"/>
+      <w:pPr>
+        <w:ind w:left="1080" w:hanging="360"/>
+      </w:pPr>
+      <w:rPr>
+        <w:rFonts w:hint="default"/>
+      </w:rPr>
+    </w:lvl>
+    <w:lvl w:ilvl="1" w:tplc="04090019" w:tentative="1">
+      <w:start w:val="1"/>
+      <w:numFmt w:val="lowerLetter"/>
+      <w:lvlText w:val="%2."/>
+      <w:lvlJc w:val="left"/>
+      <w:pPr>
+        <w:ind w:left="1800" w:hanging="360"/>
+      </w:pPr>
+    </w:lvl>
+    <w:lvl w:ilvl="2" w:tplc="0409001B" w:tentative="1">
+      <w:start w:val="1"/>
+      <w:numFmt w:val="lowerRoman"/>
+      <w:lvlText w:val="%3."/>
+      <w:lvlJc w:val="right"/>
+      <w:pPr>
+        <w:ind w:left="2520" w:hanging="180"/>
+      </w:pPr>
+    </w:lvl>
+    <w:lvl w:ilvl="3" w:tplc="0409000F" w:tentative="1">
+      <w:start w:val="1"/>
+      <w:numFmt w:val="decimal"/>
+      <w:lvlText w:val="%4."/>
+      <w:lvlJc w:val="left"/>
+      <w:pPr>
+        <w:ind w:left="3240" w:hanging="360"/>
+      </w:pPr>
+    </w:lvl>
+    <w:lvl w:ilvl="4" w:tplc="04090019" w:tentative="1">
+      <w:start w:val="1"/>
+      <w:numFmt w:val="lowerLetter"/>
+      <w:lvlText w:val="%5."/>
+      <w:lvlJc w:val="left"/>
+      <w:pPr>
+        <w:ind w:left="3960" w:hanging="360"/>
+      </w:pPr>
+    </w:lvl>
+    <w:lvl w:ilvl="5" w:tplc="0409001B" w:tentative="1">
+      <w:start w:val="1"/>
+      <w:numFmt w:val="lowerRoman"/>
+      <w:lvlText w:val="%6."/>
+      <w:lvlJc w:val="right"/>
+      <w:pPr>
+        <w:ind w:left="4680" w:hanging="180"/>
+      </w:pPr>
+    </w:lvl>
+    <w:lvl w:ilvl="6" w:tplc="0409000F" w:tentative="1">
+      <w:start w:val="1"/>
+      <w:numFmt w:val="decimal"/>
+      <w:lvlText w:val="%7."/>
+      <w:lvlJc w:val="left"/>
+      <w:pPr>
+        <w:ind w:left="5400" w:hanging="360"/>
+      </w:pPr>
+    </w:lvl>
+    <w:lvl w:ilvl="7" w:tplc="04090019" w:tentative="1">
+      <w:start w:val="1"/>
+      <w:numFmt w:val="lowerLetter"/>
+      <w:lvlText w:val="%8."/>
+      <w:lvlJc w:val="left"/>
+      <w:pPr>
+        <w:ind w:left="6120" w:hanging="360"/>
+      </w:pPr>
+    </w:lvl>
+    <w:lvl w:ilvl="8" w:tplc="0409001B" w:tentative="1">
+      <w:start w:val="1"/>
+      <w:numFmt w:val="lowerRoman"/>
+      <w:lvlText w:val="%9."/>
+      <w:lvlJc w:val="right"/>
+      <w:pPr>
+        <w:ind w:left="6840" w:hanging="180"/>
+      </w:pPr>
+    </w:lvl>
+  </w:abstractNum>
+  <w:abstractNum w:abstractNumId="5">
     <w:nsid w:val="672B20E2"/>
     <w:multiLevelType w:val="hybridMultilevel"/>
     <w:tmpl w:val="A89CD3F4"/>
@@ -1300,7 +1701,7 @@
       </w:pPr>
     </w:lvl>
   </w:abstractNum>
-  <w:abstractNum w:abstractNumId="5">
+  <w:abstractNum w:abstractNumId="6">
     <w:nsid w:val="680D7878"/>
     <w:multiLevelType w:val="hybridMultilevel"/>
     <w:tmpl w:val="ABFC5796"/>
@@ -1389,11 +1790,100 @@
       </w:pPr>
     </w:lvl>
   </w:abstractNum>
+  <w:abstractNum w:abstractNumId="7">
+    <w:nsid w:val="6E4F10FE"/>
+    <w:multiLevelType w:val="hybridMultilevel"/>
+    <w:tmpl w:val="D592C3A4"/>
+    <w:lvl w:ilvl="0" w:tplc="2E501EE6">
+      <w:start w:val="1"/>
+      <w:numFmt w:val="lowerLetter"/>
+      <w:lvlText w:val="%1."/>
+      <w:lvlJc w:val="left"/>
+      <w:pPr>
+        <w:ind w:left="1080" w:hanging="360"/>
+      </w:pPr>
+      <w:rPr>
+        <w:rFonts w:hint="default"/>
+      </w:rPr>
+    </w:lvl>
+    <w:lvl w:ilvl="1" w:tplc="04090019" w:tentative="1">
+      <w:start w:val="1"/>
+      <w:numFmt w:val="lowerLetter"/>
+      <w:lvlText w:val="%2."/>
+      <w:lvlJc w:val="left"/>
+      <w:pPr>
+        <w:ind w:left="1800" w:hanging="360"/>
+      </w:pPr>
+    </w:lvl>
+    <w:lvl w:ilvl="2" w:tplc="0409001B" w:tentative="1">
+      <w:start w:val="1"/>
+      <w:numFmt w:val="lowerRoman"/>
+      <w:lvlText w:val="%3."/>
+      <w:lvlJc w:val="right"/>
+      <w:pPr>
+        <w:ind w:left="2520" w:hanging="180"/>
+      </w:pPr>
+    </w:lvl>
+    <w:lvl w:ilvl="3" w:tplc="0409000F" w:tentative="1">
+      <w:start w:val="1"/>
+      <w:numFmt w:val="decimal"/>
+      <w:lvlText w:val="%4."/>
+      <w:lvlJc w:val="left"/>
+      <w:pPr>
+        <w:ind w:left="3240" w:hanging="360"/>
+      </w:pPr>
+    </w:lvl>
+    <w:lvl w:ilvl="4" w:tplc="04090019" w:tentative="1">
+      <w:start w:val="1"/>
+      <w:numFmt w:val="lowerLetter"/>
+      <w:lvlText w:val="%5."/>
+      <w:lvlJc w:val="left"/>
+      <w:pPr>
+        <w:ind w:left="3960" w:hanging="360"/>
+      </w:pPr>
+    </w:lvl>
+    <w:lvl w:ilvl="5" w:tplc="0409001B" w:tentative="1">
+      <w:start w:val="1"/>
+      <w:numFmt w:val="lowerRoman"/>
+      <w:lvlText w:val="%6."/>
+      <w:lvlJc w:val="right"/>
+      <w:pPr>
+        <w:ind w:left="4680" w:hanging="180"/>
+      </w:pPr>
+    </w:lvl>
+    <w:lvl w:ilvl="6" w:tplc="0409000F" w:tentative="1">
+      <w:start w:val="1"/>
+      <w:numFmt w:val="decimal"/>
+      <w:lvlText w:val="%7."/>
+      <w:lvlJc w:val="left"/>
+      <w:pPr>
+        <w:ind w:left="5400" w:hanging="360"/>
+      </w:pPr>
+    </w:lvl>
+    <w:lvl w:ilvl="7" w:tplc="04090019" w:tentative="1">
+      <w:start w:val="1"/>
+      <w:numFmt w:val="lowerLetter"/>
+      <w:lvlText w:val="%8."/>
+      <w:lvlJc w:val="left"/>
+      <w:pPr>
+        <w:ind w:left="6120" w:hanging="360"/>
+      </w:pPr>
+    </w:lvl>
+    <w:lvl w:ilvl="8" w:tplc="0409001B" w:tentative="1">
+      <w:start w:val="1"/>
+      <w:numFmt w:val="lowerRoman"/>
+      <w:lvlText w:val="%9."/>
+      <w:lvlJc w:val="right"/>
+      <w:pPr>
+        <w:ind w:left="6840" w:hanging="180"/>
+      </w:pPr>
+    </w:lvl>
+  </w:abstractNum>
   <w:num w:numId="1">
-    <w:abstractNumId w:val="5"/>
+    <w:abstractNumId w:val="6"/>
   </w:num>
   <w:num w:numId="2">
-    <w:abstractNumId w:val="4"/>
+    <w:abstractNumId w:val="5"/>
   </w:num>
   <w:num w:numId="3">
     <w:abstractNumId w:val="1"/>
@@ -1406,6 +1896,12 @@
   </w:num>
   <w:num w:numId="6">
     <w:abstractNumId w:val="0"/>
+  </w:num>
+  <w:num w:numId="7">
+    <w:abstractNumId w:val="4"/>
+  </w:num>
+  <w:num w:numId="8">
+    <w:abstractNumId w:val="7"/>
   </w:num>
 </w:numbering>
 </file>
